--- a/reference/特定健診項目表第４期メモ.docx
+++ b/reference/特定健診項目表第４期メモ.docx
@@ -9,6 +9,36 @@
         </w:rPr>
         <w:t>特定健診項目表　第４期</w:t>
       </w:r>
+      <w:r>
+        <w:rPr>
+          <w:rFonts w:hint="eastAsia"/>
+        </w:rPr>
+        <w:t xml:space="preserve">　についてメモ</w:t>
+      </w:r>
+    </w:p>
+    <w:p>
+      <w:pPr>
+        <w:rPr>
+          <w:rFonts w:hint="eastAsia"/>
+        </w:rPr>
+      </w:pPr>
+      <w:r>
+        <w:tab/>
+        <w:t xml:space="preserve">2024.1.24 </w:t>
+      </w:r>
+      <w:r>
+        <w:rPr>
+          <w:rFonts w:hint="eastAsia"/>
+        </w:rPr>
+        <w:t>大江＠東大病院</w:t>
+      </w:r>
+    </w:p>
+    <w:p>
+      <w:pPr>
+        <w:rPr>
+          <w:rFonts w:hint="eastAsia"/>
+        </w:rPr>
+      </w:pPr>
     </w:p>
     <w:p>
       <w:r>
@@ -25,11 +55,6 @@
       </w:r>
     </w:p>
     <w:p>
-      <w:pPr>
-        <w:rPr>
-          <w:rFonts w:hint="eastAsia"/>
-        </w:rPr>
-      </w:pPr>
       <w:r>
         <w:rPr>
           <w:rFonts w:hint="eastAsia"/>
@@ -141,25 +166,206 @@
         <w:t>尿糖</w:t>
       </w:r>
     </w:p>
+    <w:p/>
+    <w:p>
+      <w:r>
+        <w:rPr>
+          <w:rFonts w:ascii="Apple Color Emoji" w:hAnsi="Apple Color Emoji" w:cs="Apple Color Emoji"/>
+        </w:rPr>
+        <w:t xml:space="preserve">◾️ </w:t>
+      </w:r>
+      <w:r>
+        <w:rPr>
+          <w:rFonts w:hint="eastAsia"/>
+        </w:rPr>
+        <w:t>同じ検査結果コードOIDに異なる２つのコード表が設定されている。</w:t>
+      </w:r>
+    </w:p>
     <w:p>
       <w:pPr>
-        <w:rPr>
-          <w:rFonts w:hint="eastAsia"/>
-        </w:rPr>
+        <w:ind w:firstLineChars="150" w:firstLine="315"/>
       </w:pPr>
-    </w:p>
+      <w:r>
+        <w:rPr>
+          <w:rFonts w:hint="eastAsia"/>
+        </w:rPr>
+        <w:t>以下の３つは異なる検査結果コードOIDに修正する必要がある。</w:t>
+      </w:r>
+    </w:p>
+    <w:p>
+      <w:r>
+        <w:rPr>
+          <w:rFonts w:hint="eastAsia"/>
+        </w:rPr>
+        <w:t>OID:</w:t>
+      </w:r>
+      <w:r>
+        <w:t xml:space="preserve"> </w:t>
+      </w:r>
+      <w:r>
+        <w:t>1.2.392.200119.6.2002</w:t>
+      </w:r>
+      <w:r>
+        <w:tab/>
+      </w:r>
+    </w:p>
+    <w:p>
+      <w:r>
+        <w:t>1：所見あり、2：所見なし</w:t>
+      </w:r>
+      <w:r>
+        <w:rPr>
+          <w:rFonts w:hint="eastAsia"/>
+        </w:rPr>
+        <w:t xml:space="preserve">　</w:t>
+      </w:r>
+      <w:r>
+        <w:t>胸部CT検査(所見の有無)</w:t>
+      </w:r>
+    </w:p>
+    <w:p>
+      <w:r>
+        <w:t>1：所見あり、2：所見なし,3：要再撮影</w:t>
+      </w:r>
+      <w:r>
+        <w:rPr>
+          <w:rFonts w:hint="eastAsia"/>
+        </w:rPr>
+        <w:t xml:space="preserve">　</w:t>
+      </w:r>
+      <w:r>
+        <w:t>胸部Ｘ線検査(一般:直接撮影)(所見の有無)</w:t>
+      </w:r>
+      <w:r>
+        <w:rPr>
+          <w:rFonts w:hint="eastAsia"/>
+        </w:rPr>
+        <w:t>、</w:t>
+      </w:r>
+      <w:r>
+        <w:t>胸部Ｘ線検査(一般:間接撮影)(所見の有無)</w:t>
+      </w:r>
+    </w:p>
+    <w:p>
+      <w:r>
+        <w:t>1：所見あり、2：所見なし、3：要再撮影、4：マンモグラフィー不適</w:t>
+      </w:r>
+      <w:r>
+        <w:tab/>
+        <w:t>乳房画像診断(マンモグラフィー)(所見の有無)</w:t>
+      </w:r>
+    </w:p>
+    <w:p/>
     <w:p>
       <w:r>
         <w:rPr>
           <w:rFonts w:ascii="Apple Color Emoji" w:hAnsi="Apple Color Emoji" w:cs="Apple Color Emoji"/>
         </w:rPr>
-        <w:t xml:space="preserve">◾️ </w:t>
-      </w:r>
-      <w:r>
-        <w:rPr>
-          <w:rFonts w:hint="eastAsia"/>
-        </w:rPr>
-        <w:t>同じ検査結果コードOIDに異なる２つのコード表が設定されている。</w:t>
+        <w:t>◾️</w:t>
+      </w:r>
+      <w:r>
+        <w:rPr>
+          <w:rFonts w:hint="eastAsia"/>
+        </w:rPr>
+        <w:t>２つの異なる検査項目で同じ検査方法コードが割り当てられている。</w:t>
+      </w:r>
+    </w:p>
+    <w:p>
+      <w:r>
+        <w:rPr>
+          <w:rFonts w:hint="eastAsia"/>
+        </w:rPr>
+        <w:t>アルブミンのほうを</w:t>
+      </w:r>
+      <w:r>
+        <w:rPr>
+          <w:rFonts w:hint="eastAsia"/>
+        </w:rPr>
+        <w:t>3</w:t>
+      </w:r>
+      <w:r>
+        <w:t>A015100</w:t>
+      </w:r>
+      <w:r>
+        <w:t>1</w:t>
+      </w:r>
+      <w:r>
+        <w:t>0</w:t>
+      </w:r>
+      <w:r>
+        <w:t xml:space="preserve"> </w:t>
+      </w:r>
+      <w:r>
+        <w:rPr>
+          <w:rFonts w:hint="eastAsia"/>
+        </w:rPr>
+        <w:t>など</w:t>
+      </w:r>
+      <w:r>
+        <w:rPr>
+          <w:rFonts w:hint="eastAsia"/>
+        </w:rPr>
+        <w:t>に修正してはどうか。</w:t>
+      </w:r>
+    </w:p>
+    <w:p>
+      <w:r>
+        <w:rPr>
+          <w:rFonts w:hint="eastAsia"/>
+        </w:rPr>
+        <w:t>尿中アルブミン</w:t>
+      </w:r>
+      <w:r>
+        <w:tab/>
+        <w:t>3A01510000</w:t>
+      </w:r>
+      <w:r>
+        <w:tab/>
+        <w:t>1：免疫比濁法（TIA）（尿）</w:t>
+      </w:r>
+    </w:p>
+    <w:p>
+      <w:r>
+        <w:rPr>
+          <w:rFonts w:hint="eastAsia"/>
+        </w:rPr>
+        <w:t>アルブミン</w:t>
+      </w:r>
+      <w:r>
+        <w:tab/>
+        <w:t>3A01510000</w:t>
+      </w:r>
+      <w:r>
+        <w:tab/>
+        <w:t>1：可視吸光光度法(BCG法、BCP改良法)</w:t>
+      </w:r>
+    </w:p>
+    <w:p/>
+    <w:p>
+      <w:r>
+        <w:rPr>
+          <w:rFonts w:ascii="Apple Color Emoji" w:hAnsi="Apple Color Emoji" w:cs="Apple Color Emoji"/>
+        </w:rPr>
+        <w:t>◾️</w:t>
+      </w:r>
+      <w:r>
+        <w:rPr>
+          <w:rFonts w:hint="eastAsia"/>
+        </w:rPr>
+        <w:t>結果コードOIDが設定されているのに、備考欄にコード表がない。</w:t>
+      </w:r>
+    </w:p>
+    <w:p>
+      <w:r>
+        <w:t>1.2.392.200119.6.18110</w:t>
+      </w:r>
+      <w:r>
+        <w:tab/>
+        <w:t>血清クレアチニン（対象者）</w:t>
+      </w:r>
+      <w:r>
+        <w:tab/>
+        <w:t>(空白)</w:t>
       </w:r>
     </w:p>
     <w:p>
@@ -168,221 +374,8 @@
           <w:rFonts w:hint="eastAsia"/>
         </w:rPr>
       </w:pPr>
-      <w:r>
-        <w:rPr>
-          <w:rFonts w:hint="eastAsia"/>
-        </w:rPr>
-        <w:t>以下の３つは</w:t>
-      </w:r>
-      <w:r>
-        <w:rPr>
-          <w:rFonts w:hint="eastAsia"/>
-        </w:rPr>
-        <w:t>異なる検査結果コードOIDに修正する必要がある。</w:t>
-      </w:r>
-    </w:p>
-    <w:p>
-      <w:r>
-        <w:t>1.2.392.200119.6.2002</w:t>
-      </w:r>
-      <w:r>
-        <w:tab/>
-      </w:r>
-    </w:p>
-    <w:p>
-      <w:r>
-        <w:t>1：所見あり、2：所見なし</w:t>
-      </w:r>
-      <w:r>
-        <w:rPr>
-          <w:rFonts w:hint="eastAsia"/>
-        </w:rPr>
-        <w:t xml:space="preserve">　</w:t>
-      </w:r>
-      <w:r>
-        <w:t>胸部CT検査(所見の有無)</w:t>
-      </w:r>
-    </w:p>
-    <w:p>
-      <w:r>
-        <w:t>1：所見あり、2：所見なし,3：要再撮影</w:t>
-      </w:r>
-      <w:r>
-        <w:rPr>
-          <w:rFonts w:hint="eastAsia"/>
-        </w:rPr>
-        <w:t xml:space="preserve">　</w:t>
-      </w:r>
-      <w:r>
-        <w:t>胸部Ｘ線検査(一般:直接撮影)(所見の有無)</w:t>
-      </w:r>
-      <w:r>
-        <w:rPr>
-          <w:rFonts w:hint="eastAsia"/>
-        </w:rPr>
-        <w:t>、</w:t>
-      </w:r>
-      <w:r>
-        <w:t>胸部Ｘ線検査(一般:間接撮影)(所見の有無)</w:t>
-      </w:r>
-    </w:p>
-    <w:p>
-      <w:pPr>
-        <w:rPr>
-          <w:rFonts w:hint="eastAsia"/>
-        </w:rPr>
-      </w:pPr>
-      <w:r>
-        <w:t>1：所見あり、2：所見なし、3：要再撮影、4：マンモグラフィー不適</w:t>
-      </w:r>
-      <w:r>
-        <w:tab/>
-        <w:t>乳房画像診断(マンモグラフィー)(所見の有無)</w:t>
-      </w:r>
     </w:p>
     <w:p/>
-    <w:p>
-      <w:r>
-        <w:rPr>
-          <w:rFonts w:ascii="Apple Color Emoji" w:hAnsi="Apple Color Emoji" w:cs="Apple Color Emoji"/>
-        </w:rPr>
-        <w:t>◾️</w:t>
-      </w:r>
-      <w:r>
-        <w:rPr>
-          <w:rFonts w:hint="eastAsia"/>
-        </w:rPr>
-        <w:t>２つの異なる検査項目で同じ</w:t>
-      </w:r>
-      <w:r>
-        <w:rPr>
-          <w:rFonts w:hint="eastAsia"/>
-        </w:rPr>
-        <w:t>検査方法コードが</w:t>
-      </w:r>
-      <w:r>
-        <w:rPr>
-          <w:rFonts w:hint="eastAsia"/>
-        </w:rPr>
-        <w:t>割り当てられている。</w:t>
-      </w:r>
-    </w:p>
-    <w:p>
-      <w:pPr>
-        <w:rPr>
-          <w:rFonts w:hint="eastAsia"/>
-        </w:rPr>
-      </w:pPr>
-      <w:r>
-        <w:rPr>
-          <w:rFonts w:hint="eastAsia"/>
-        </w:rPr>
-        <w:t>アルブミンのほうを</w:t>
-      </w:r>
-      <w:r>
-        <w:rPr>
-          <w:rFonts w:hint="eastAsia"/>
-        </w:rPr>
-        <w:t>3</w:t>
-      </w:r>
-      <w:r>
-        <w:t>A015100</w:t>
-      </w:r>
-      <w:r>
-        <w:t>1</w:t>
-      </w:r>
-      <w:r>
-        <w:t>0</w:t>
-      </w:r>
-      <w:r>
-        <w:t xml:space="preserve"> </w:t>
-      </w:r>
-      <w:r>
-        <w:rPr>
-          <w:rFonts w:hint="eastAsia"/>
-        </w:rPr>
-        <w:t>など</w:t>
-      </w:r>
-      <w:r>
-        <w:rPr>
-          <w:rFonts w:hint="eastAsia"/>
-        </w:rPr>
-        <w:t>に修正してはどうか。</w:t>
-      </w:r>
-    </w:p>
-    <w:p>
-      <w:r>
-        <w:rPr>
-          <w:rFonts w:hint="eastAsia"/>
-        </w:rPr>
-        <w:t>尿中アルブミン</w:t>
-      </w:r>
-      <w:r>
-        <w:tab/>
-        <w:t>3A01510000</w:t>
-      </w:r>
-      <w:r>
-        <w:tab/>
-        <w:t>1：免疫比濁法（TIA）（尿）</w:t>
-      </w:r>
-    </w:p>
-    <w:p>
-      <w:r>
-        <w:rPr>
-          <w:rFonts w:hint="eastAsia"/>
-        </w:rPr>
-        <w:t>アルブミン</w:t>
-      </w:r>
-      <w:r>
-        <w:tab/>
-        <w:t>3A01510000</w:t>
-      </w:r>
-      <w:r>
-        <w:tab/>
-        <w:t>1：可視吸光光度法(BCG法、BCP改良法)</w:t>
-      </w:r>
-    </w:p>
-    <w:p/>
-    <w:p>
-      <w:pPr>
-        <w:rPr>
-          <w:rFonts w:hint="eastAsia"/>
-        </w:rPr>
-      </w:pPr>
-      <w:r>
-        <w:rPr>
-          <w:rFonts w:ascii="Apple Color Emoji" w:hAnsi="Apple Color Emoji" w:cs="Apple Color Emoji"/>
-        </w:rPr>
-        <w:t>◾️</w:t>
-      </w:r>
-      <w:r>
-        <w:rPr>
-          <w:rFonts w:hint="eastAsia"/>
-        </w:rPr>
-        <w:t>結果コードOIDが設定されているのに、備考欄にコード表がない。</w:t>
-      </w:r>
-    </w:p>
-    <w:p>
-      <w:r>
-        <w:t>1.2.392.200119.6.18110</w:t>
-      </w:r>
-      <w:r>
-        <w:tab/>
-        <w:t>血清クレアチニン（対象者）</w:t>
-      </w:r>
-      <w:r>
-        <w:tab/>
-        <w:t>(空白)</w:t>
-      </w:r>
-    </w:p>
-    <w:p/>
-    <w:p>
-      <w:pPr>
-        <w:rPr>
-          <w:rFonts w:hint="eastAsia"/>
-        </w:rPr>
-      </w:pPr>
-    </w:p>
     <w:sectPr>
       <w:pgSz w:w="11906" w:h="16838"/>
       <w:pgMar w:top="1985" w:right="1701" w:bottom="1701" w:left="1701" w:header="851" w:footer="992" w:gutter="0"/>
@@ -796,6 +789,7 @@
   <w:style w:type="character" w:default="1" w:styleId="a0">
     <w:name w:val="Default Paragraph Font"/>
     <w:uiPriority w:val="1"/>
+    <w:semiHidden/>
     <w:unhideWhenUsed/>
   </w:style>
   <w:style w:type="table" w:default="1" w:styleId="a1">
